--- a/DSM_SQL1_Assignment13.1.docx
+++ b/DSM_SQL1_Assignment13.1.docx
@@ -4,14 +4,24 @@
   <w:body>
     <w:p>
       <w:r>
+        <w:t>Assignment DSM_SQL1_</w:t>
+      </w:r>
+      <w:r>
+        <w:t>13.1</w:t>
+      </w:r>
+      <w:bookmarkStart w:id="0" w:name="_GoBack"/>
+      <w:bookmarkEnd w:id="0"/>
+    </w:p>
+    <w:p>
+      <w:r>
         <w:rPr>
           <w:noProof/>
         </w:rPr>
         <w:drawing>
-          <wp:inline distT="0" distB="0" distL="0" distR="0" wp14:anchorId="189EA6C6" wp14:editId="4BB39CF3">
-            <wp:extent cx="5886450" cy="3368082"/>
-            <wp:effectExtent l="0" t="0" r="0" b="3810"/>
-            <wp:docPr id="4" name="Picture 4"/>
+          <wp:inline distT="0" distB="0" distL="0" distR="0" wp14:anchorId="2FB6439E" wp14:editId="647AC45E">
+            <wp:extent cx="5712460" cy="3606800"/>
+            <wp:effectExtent l="0" t="0" r="2540" b="0"/>
+            <wp:docPr id="1" name="Picture 1"/>
             <wp:cNvGraphicFramePr>
               <a:graphicFrameLocks xmlns:a="http://schemas.openxmlformats.org/drawingml/2006/main" noChangeAspect="1"/>
             </wp:cNvGraphicFramePr>
@@ -24,13 +34,114 @@
                   </pic:nvPicPr>
                   <pic:blipFill rotWithShape="1">
                     <a:blip r:embed="rId4"/>
-                    <a:srcRect l="23710" t="16545" b="5850"/>
+                    <a:srcRect l="332" t="7878" r="-1" b="6441"/>
                     <a:stretch/>
                   </pic:blipFill>
                   <pic:spPr bwMode="auto">
                     <a:xfrm>
                       <a:off x="0" y="0"/>
-                      <a:ext cx="5909129" cy="3381058"/>
+                      <a:ext cx="5712460" cy="3606800"/>
+                    </a:xfrm>
+                    <a:prstGeom prst="rect">
+                      <a:avLst/>
+                    </a:prstGeom>
+                    <a:ln>
+                      <a:noFill/>
+                    </a:ln>
+                    <a:extLst>
+                      <a:ext uri="{53640926-AAD7-44D8-BBD7-CCE9431645EC}">
+                        <a14:shadowObscured xmlns:a14="http://schemas.microsoft.com/office/drawing/2010/main"/>
+                      </a:ext>
+                    </a:extLst>
+                  </pic:spPr>
+                </pic:pic>
+              </a:graphicData>
+            </a:graphic>
+          </wp:inline>
+        </w:drawing>
+      </w:r>
+    </w:p>
+    <w:p/>
+    <w:p/>
+    <w:p>
+      <w:r>
+        <w:rPr>
+          <w:noProof/>
+        </w:rPr>
+        <w:drawing>
+          <wp:inline distT="0" distB="0" distL="0" distR="0" wp14:anchorId="3EC2D6D6" wp14:editId="52439125">
+            <wp:extent cx="6019923" cy="2832100"/>
+            <wp:effectExtent l="0" t="0" r="0" b="6350"/>
+            <wp:docPr id="2" name="Picture 2"/>
+            <wp:cNvGraphicFramePr>
+              <a:graphicFrameLocks xmlns:a="http://schemas.openxmlformats.org/drawingml/2006/main" noChangeAspect="1"/>
+            </wp:cNvGraphicFramePr>
+            <a:graphic xmlns:a="http://schemas.openxmlformats.org/drawingml/2006/main">
+              <a:graphicData uri="http://schemas.openxmlformats.org/drawingml/2006/picture">
+                <pic:pic xmlns:pic="http://schemas.openxmlformats.org/drawingml/2006/picture">
+                  <pic:nvPicPr>
+                    <pic:cNvPr id="1" name=""/>
+                    <pic:cNvPicPr/>
+                  </pic:nvPicPr>
+                  <pic:blipFill rotWithShape="1">
+                    <a:blip r:embed="rId5"/>
+                    <a:srcRect t="8666" r="2504" b="9789"/>
+                    <a:stretch/>
+                  </pic:blipFill>
+                  <pic:spPr bwMode="auto">
+                    <a:xfrm>
+                      <a:off x="0" y="0"/>
+                      <a:ext cx="6024773" cy="2834382"/>
+                    </a:xfrm>
+                    <a:prstGeom prst="rect">
+                      <a:avLst/>
+                    </a:prstGeom>
+                    <a:ln>
+                      <a:noFill/>
+                    </a:ln>
+                    <a:extLst>
+                      <a:ext uri="{53640926-AAD7-44D8-BBD7-CCE9431645EC}">
+                        <a14:shadowObscured xmlns:a14="http://schemas.microsoft.com/office/drawing/2010/main"/>
+                      </a:ext>
+                    </a:extLst>
+                  </pic:spPr>
+                </pic:pic>
+              </a:graphicData>
+            </a:graphic>
+          </wp:inline>
+        </w:drawing>
+      </w:r>
+    </w:p>
+    <w:p>
+      <w:r>
+        <w:rPr>
+          <w:noProof/>
+        </w:rPr>
+        <w:lastRenderedPageBreak/>
+        <w:drawing>
+          <wp:inline distT="0" distB="0" distL="0" distR="0" wp14:anchorId="2E57F46C" wp14:editId="66E1371E">
+            <wp:extent cx="5353050" cy="4046945"/>
+            <wp:effectExtent l="0" t="0" r="0" b="0"/>
+            <wp:docPr id="3" name="Picture 3"/>
+            <wp:cNvGraphicFramePr>
+              <a:graphicFrameLocks xmlns:a="http://schemas.openxmlformats.org/drawingml/2006/main" noChangeAspect="1"/>
+            </wp:cNvGraphicFramePr>
+            <a:graphic xmlns:a="http://schemas.openxmlformats.org/drawingml/2006/main">
+              <a:graphicData uri="http://schemas.openxmlformats.org/drawingml/2006/picture">
+                <pic:pic xmlns:pic="http://schemas.openxmlformats.org/drawingml/2006/picture">
+                  <pic:nvPicPr>
+                    <pic:cNvPr id="1" name=""/>
+                    <pic:cNvPicPr/>
+                  </pic:nvPicPr>
+                  <pic:blipFill rotWithShape="1">
+                    <a:blip r:embed="rId6"/>
+                    <a:srcRect t="12015" r="40062" b="7425"/>
+                    <a:stretch/>
+                  </pic:blipFill>
+                  <pic:spPr bwMode="auto">
+                    <a:xfrm>
+                      <a:off x="0" y="0"/>
+                      <a:ext cx="5373571" cy="4062459"/>
                     </a:xfrm>
                     <a:prstGeom prst="rect">
                       <a:avLst/>
@@ -57,10 +168,10 @@
           <w:noProof/>
         </w:rPr>
         <w:drawing>
-          <wp:inline distT="0" distB="0" distL="0" distR="0" wp14:anchorId="55B0F0F1" wp14:editId="131F3F85">
-            <wp:extent cx="5949950" cy="3454226"/>
+          <wp:inline distT="0" distB="0" distL="0" distR="0" wp14:anchorId="00F914C4" wp14:editId="1B91001F">
+            <wp:extent cx="4864100" cy="4038853"/>
             <wp:effectExtent l="0" t="0" r="0" b="0"/>
-            <wp:docPr id="5" name="Picture 5"/>
+            <wp:docPr id="6" name="Picture 6"/>
             <wp:cNvGraphicFramePr>
               <a:graphicFrameLocks xmlns:a="http://schemas.openxmlformats.org/drawingml/2006/main" noChangeAspect="1"/>
             </wp:cNvGraphicFramePr>
@@ -72,14 +183,212 @@
                     <pic:cNvPicPr/>
                   </pic:nvPicPr>
                   <pic:blipFill rotWithShape="1">
-                    <a:blip r:embed="rId5"/>
-                    <a:srcRect l="24042" t="15954" r="3057" b="8804"/>
+                    <a:blip r:embed="rId7"/>
+                    <a:srcRect t="12212" r="44494" b="5850"/>
                     <a:stretch/>
                   </pic:blipFill>
                   <pic:spPr bwMode="auto">
                     <a:xfrm>
                       <a:off x="0" y="0"/>
-                      <a:ext cx="5985675" cy="3474966"/>
+                      <a:ext cx="4875816" cy="4048582"/>
+                    </a:xfrm>
+                    <a:prstGeom prst="rect">
+                      <a:avLst/>
+                    </a:prstGeom>
+                    <a:ln>
+                      <a:noFill/>
+                    </a:ln>
+                    <a:extLst>
+                      <a:ext uri="{53640926-AAD7-44D8-BBD7-CCE9431645EC}">
+                        <a14:shadowObscured xmlns:a14="http://schemas.microsoft.com/office/drawing/2010/main"/>
+                      </a:ext>
+                    </a:extLst>
+                  </pic:spPr>
+                </pic:pic>
+              </a:graphicData>
+            </a:graphic>
+          </wp:inline>
+        </w:drawing>
+      </w:r>
+    </w:p>
+    <w:p>
+      <w:r>
+        <w:rPr>
+          <w:noProof/>
+        </w:rPr>
+        <w:lastRenderedPageBreak/>
+        <w:drawing>
+          <wp:inline distT="0" distB="0" distL="0" distR="0" wp14:anchorId="7D85CD85" wp14:editId="43E57F73">
+            <wp:extent cx="5740050" cy="3746500"/>
+            <wp:effectExtent l="0" t="0" r="0" b="6350"/>
+            <wp:docPr id="7" name="Picture 7"/>
+            <wp:cNvGraphicFramePr>
+              <a:graphicFrameLocks xmlns:a="http://schemas.openxmlformats.org/drawingml/2006/main" noChangeAspect="1"/>
+            </wp:cNvGraphicFramePr>
+            <a:graphic xmlns:a="http://schemas.openxmlformats.org/drawingml/2006/main">
+              <a:graphicData uri="http://schemas.openxmlformats.org/drawingml/2006/picture">
+                <pic:pic xmlns:pic="http://schemas.openxmlformats.org/drawingml/2006/picture">
+                  <pic:nvPicPr>
+                    <pic:cNvPr id="1" name=""/>
+                    <pic:cNvPicPr/>
+                  </pic:nvPicPr>
+                  <pic:blipFill rotWithShape="1">
+                    <a:blip r:embed="rId8"/>
+                    <a:srcRect t="7681" r="25992" b="6441"/>
+                    <a:stretch/>
+                  </pic:blipFill>
+                  <pic:spPr bwMode="auto">
+                    <a:xfrm>
+                      <a:off x="0" y="0"/>
+                      <a:ext cx="5753634" cy="3755366"/>
+                    </a:xfrm>
+                    <a:prstGeom prst="rect">
+                      <a:avLst/>
+                    </a:prstGeom>
+                    <a:ln>
+                      <a:noFill/>
+                    </a:ln>
+                    <a:extLst>
+                      <a:ext uri="{53640926-AAD7-44D8-BBD7-CCE9431645EC}">
+                        <a14:shadowObscured xmlns:a14="http://schemas.microsoft.com/office/drawing/2010/main"/>
+                      </a:ext>
+                    </a:extLst>
+                  </pic:spPr>
+                </pic:pic>
+              </a:graphicData>
+            </a:graphic>
+          </wp:inline>
+        </w:drawing>
+      </w:r>
+    </w:p>
+    <w:p>
+      <w:r>
+        <w:rPr>
+          <w:noProof/>
+        </w:rPr>
+        <w:drawing>
+          <wp:inline distT="0" distB="0" distL="0" distR="0" wp14:anchorId="6661D3BA" wp14:editId="36456DDB">
+            <wp:extent cx="6061023" cy="3035300"/>
+            <wp:effectExtent l="0" t="0" r="0" b="0"/>
+            <wp:docPr id="8" name="Picture 8"/>
+            <wp:cNvGraphicFramePr>
+              <a:graphicFrameLocks xmlns:a="http://schemas.openxmlformats.org/drawingml/2006/main" noChangeAspect="1"/>
+            </wp:cNvGraphicFramePr>
+            <a:graphic xmlns:a="http://schemas.openxmlformats.org/drawingml/2006/main">
+              <a:graphicData uri="http://schemas.openxmlformats.org/drawingml/2006/picture">
+                <pic:pic xmlns:pic="http://schemas.openxmlformats.org/drawingml/2006/picture">
+                  <pic:nvPicPr>
+                    <pic:cNvPr id="1" name=""/>
+                    <pic:cNvPicPr/>
+                  </pic:nvPicPr>
+                  <pic:blipFill rotWithShape="1">
+                    <a:blip r:embed="rId9"/>
+                    <a:srcRect t="12606" r="1840"/>
+                    <a:stretch/>
+                  </pic:blipFill>
+                  <pic:spPr bwMode="auto">
+                    <a:xfrm>
+                      <a:off x="0" y="0"/>
+                      <a:ext cx="6064664" cy="3037124"/>
+                    </a:xfrm>
+                    <a:prstGeom prst="rect">
+                      <a:avLst/>
+                    </a:prstGeom>
+                    <a:ln>
+                      <a:noFill/>
+                    </a:ln>
+                    <a:extLst>
+                      <a:ext uri="{53640926-AAD7-44D8-BBD7-CCE9431645EC}">
+                        <a14:shadowObscured xmlns:a14="http://schemas.microsoft.com/office/drawing/2010/main"/>
+                      </a:ext>
+                    </a:extLst>
+                  </pic:spPr>
+                </pic:pic>
+              </a:graphicData>
+            </a:graphic>
+          </wp:inline>
+        </w:drawing>
+      </w:r>
+    </w:p>
+    <w:p>
+      <w:r>
+        <w:rPr>
+          <w:noProof/>
+        </w:rPr>
+        <w:lastRenderedPageBreak/>
+        <w:drawing>
+          <wp:inline distT="0" distB="0" distL="0" distR="0" wp14:anchorId="3787ECC4" wp14:editId="590EFEF9">
+            <wp:extent cx="5947100" cy="2876550"/>
+            <wp:effectExtent l="0" t="0" r="0" b="0"/>
+            <wp:docPr id="9" name="Picture 9"/>
+            <wp:cNvGraphicFramePr>
+              <a:graphicFrameLocks xmlns:a="http://schemas.openxmlformats.org/drawingml/2006/main" noChangeAspect="1"/>
+            </wp:cNvGraphicFramePr>
+            <a:graphic xmlns:a="http://schemas.openxmlformats.org/drawingml/2006/main">
+              <a:graphicData uri="http://schemas.openxmlformats.org/drawingml/2006/picture">
+                <pic:pic xmlns:pic="http://schemas.openxmlformats.org/drawingml/2006/picture">
+                  <pic:nvPicPr>
+                    <pic:cNvPr id="1" name=""/>
+                    <pic:cNvPicPr/>
+                  </pic:nvPicPr>
+                  <pic:blipFill rotWithShape="1">
+                    <a:blip r:embed="rId10"/>
+                    <a:srcRect t="8864" r="1507" b="6440"/>
+                    <a:stretch/>
+                  </pic:blipFill>
+                  <pic:spPr bwMode="auto">
+                    <a:xfrm>
+                      <a:off x="0" y="0"/>
+                      <a:ext cx="5947456" cy="2876722"/>
+                    </a:xfrm>
+                    <a:prstGeom prst="rect">
+                      <a:avLst/>
+                    </a:prstGeom>
+                    <a:ln>
+                      <a:noFill/>
+                    </a:ln>
+                    <a:extLst>
+                      <a:ext uri="{53640926-AAD7-44D8-BBD7-CCE9431645EC}">
+                        <a14:shadowObscured xmlns:a14="http://schemas.microsoft.com/office/drawing/2010/main"/>
+                      </a:ext>
+                    </a:extLst>
+                  </pic:spPr>
+                </pic:pic>
+              </a:graphicData>
+            </a:graphic>
+          </wp:inline>
+        </w:drawing>
+      </w:r>
+    </w:p>
+    <w:p>
+      <w:r>
+        <w:rPr>
+          <w:noProof/>
+        </w:rPr>
+        <w:drawing>
+          <wp:inline distT="0" distB="0" distL="0" distR="0" wp14:anchorId="78CD8331" wp14:editId="3C67EBD3">
+            <wp:extent cx="5796547" cy="4673600"/>
+            <wp:effectExtent l="0" t="0" r="0" b="0"/>
+            <wp:docPr id="10" name="Picture 10"/>
+            <wp:cNvGraphicFramePr>
+              <a:graphicFrameLocks xmlns:a="http://schemas.openxmlformats.org/drawingml/2006/main" noChangeAspect="1"/>
+            </wp:cNvGraphicFramePr>
+            <a:graphic xmlns:a="http://schemas.openxmlformats.org/drawingml/2006/main">
+              <a:graphicData uri="http://schemas.openxmlformats.org/drawingml/2006/picture">
+                <pic:pic xmlns:pic="http://schemas.openxmlformats.org/drawingml/2006/picture">
+                  <pic:nvPicPr>
+                    <pic:cNvPr id="1" name=""/>
+                    <pic:cNvPicPr/>
+                  </pic:nvPicPr>
+                  <pic:blipFill rotWithShape="1">
+                    <a:blip r:embed="rId11"/>
+                    <a:srcRect t="8864" r="39951" b="5062"/>
+                    <a:stretch/>
+                  </pic:blipFill>
+                  <pic:spPr bwMode="auto">
+                    <a:xfrm>
+                      <a:off x="0" y="0"/>
+                      <a:ext cx="5817113" cy="4690182"/>
                     </a:xfrm>
                     <a:prstGeom prst="rect">
                       <a:avLst/>
@@ -102,12 +411,204 @@
     </w:p>
     <w:p/>
     <w:p/>
-    <w:p/>
     <w:p>
-      <w:bookmarkStart w:id="0" w:name="_GoBack"/>
-      <w:bookmarkEnd w:id="0"/>
+      <w:r>
+        <w:rPr>
+          <w:noProof/>
+        </w:rPr>
+        <w:lastRenderedPageBreak/>
+        <w:drawing>
+          <wp:inline distT="0" distB="0" distL="0" distR="0" wp14:anchorId="743C2B57" wp14:editId="35363B9B">
+            <wp:extent cx="5416550" cy="4265781"/>
+            <wp:effectExtent l="0" t="0" r="0" b="1905"/>
+            <wp:docPr id="11" name="Picture 11"/>
+            <wp:cNvGraphicFramePr>
+              <a:graphicFrameLocks xmlns:a="http://schemas.openxmlformats.org/drawingml/2006/main" noChangeAspect="1"/>
+            </wp:cNvGraphicFramePr>
+            <a:graphic xmlns:a="http://schemas.openxmlformats.org/drawingml/2006/main">
+              <a:graphicData uri="http://schemas.openxmlformats.org/drawingml/2006/picture">
+                <pic:pic xmlns:pic="http://schemas.openxmlformats.org/drawingml/2006/picture">
+                  <pic:nvPicPr>
+                    <pic:cNvPr id="1" name=""/>
+                    <pic:cNvPicPr/>
+                  </pic:nvPicPr>
+                  <pic:blipFill rotWithShape="1">
+                    <a:blip r:embed="rId12"/>
+                    <a:srcRect t="8864" r="39508" b="6440"/>
+                    <a:stretch/>
+                  </pic:blipFill>
+                  <pic:spPr bwMode="auto">
+                    <a:xfrm>
+                      <a:off x="0" y="0"/>
+                      <a:ext cx="5429833" cy="4276242"/>
+                    </a:xfrm>
+                    <a:prstGeom prst="rect">
+                      <a:avLst/>
+                    </a:prstGeom>
+                    <a:ln>
+                      <a:noFill/>
+                    </a:ln>
+                    <a:extLst>
+                      <a:ext uri="{53640926-AAD7-44D8-BBD7-CCE9431645EC}">
+                        <a14:shadowObscured xmlns:a14="http://schemas.microsoft.com/office/drawing/2010/main"/>
+                      </a:ext>
+                    </a:extLst>
+                  </pic:spPr>
+                </pic:pic>
+              </a:graphicData>
+            </a:graphic>
+          </wp:inline>
+        </w:drawing>
+      </w:r>
     </w:p>
-    <w:p/>
+    <w:p>
+      <w:r>
+        <w:rPr>
+          <w:noProof/>
+        </w:rPr>
+        <w:drawing>
+          <wp:inline distT="0" distB="0" distL="0" distR="0" wp14:anchorId="4BDA6DC9" wp14:editId="5B39B1ED">
+            <wp:extent cx="5894936" cy="3867150"/>
+            <wp:effectExtent l="0" t="0" r="0" b="0"/>
+            <wp:docPr id="12" name="Picture 12"/>
+            <wp:cNvGraphicFramePr>
+              <a:graphicFrameLocks xmlns:a="http://schemas.openxmlformats.org/drawingml/2006/main" noChangeAspect="1"/>
+            </wp:cNvGraphicFramePr>
+            <a:graphic xmlns:a="http://schemas.openxmlformats.org/drawingml/2006/main">
+              <a:graphicData uri="http://schemas.openxmlformats.org/drawingml/2006/picture">
+                <pic:pic xmlns:pic="http://schemas.openxmlformats.org/drawingml/2006/picture">
+                  <pic:nvPicPr>
+                    <pic:cNvPr id="1" name=""/>
+                    <pic:cNvPicPr/>
+                  </pic:nvPicPr>
+                  <pic:blipFill rotWithShape="1">
+                    <a:blip r:embed="rId13"/>
+                    <a:srcRect t="8470" r="27210" b="6638"/>
+                    <a:stretch/>
+                  </pic:blipFill>
+                  <pic:spPr bwMode="auto">
+                    <a:xfrm>
+                      <a:off x="0" y="0"/>
+                      <a:ext cx="5902314" cy="3871990"/>
+                    </a:xfrm>
+                    <a:prstGeom prst="rect">
+                      <a:avLst/>
+                    </a:prstGeom>
+                    <a:ln>
+                      <a:noFill/>
+                    </a:ln>
+                    <a:extLst>
+                      <a:ext uri="{53640926-AAD7-44D8-BBD7-CCE9431645EC}">
+                        <a14:shadowObscured xmlns:a14="http://schemas.microsoft.com/office/drawing/2010/main"/>
+                      </a:ext>
+                    </a:extLst>
+                  </pic:spPr>
+                </pic:pic>
+              </a:graphicData>
+            </a:graphic>
+          </wp:inline>
+        </w:drawing>
+      </w:r>
+    </w:p>
+    <w:p>
+      <w:r>
+        <w:rPr>
+          <w:noProof/>
+        </w:rPr>
+        <w:lastRenderedPageBreak/>
+        <w:drawing>
+          <wp:inline distT="0" distB="0" distL="0" distR="0" wp14:anchorId="0A00DB27" wp14:editId="6100F5C8">
+            <wp:extent cx="4819650" cy="5436263"/>
+            <wp:effectExtent l="0" t="0" r="0" b="0"/>
+            <wp:docPr id="13" name="Picture 13"/>
+            <wp:cNvGraphicFramePr>
+              <a:graphicFrameLocks xmlns:a="http://schemas.openxmlformats.org/drawingml/2006/main" noChangeAspect="1"/>
+            </wp:cNvGraphicFramePr>
+            <a:graphic xmlns:a="http://schemas.openxmlformats.org/drawingml/2006/main">
+              <a:graphicData uri="http://schemas.openxmlformats.org/drawingml/2006/picture">
+                <pic:pic xmlns:pic="http://schemas.openxmlformats.org/drawingml/2006/picture">
+                  <pic:nvPicPr>
+                    <pic:cNvPr id="1" name=""/>
+                    <pic:cNvPicPr/>
+                  </pic:nvPicPr>
+                  <pic:blipFill rotWithShape="1">
+                    <a:blip r:embed="rId14"/>
+                    <a:srcRect t="8666" r="57567" b="6244"/>
+                    <a:stretch/>
+                  </pic:blipFill>
+                  <pic:spPr bwMode="auto">
+                    <a:xfrm>
+                      <a:off x="0" y="0"/>
+                      <a:ext cx="4828760" cy="5446539"/>
+                    </a:xfrm>
+                    <a:prstGeom prst="rect">
+                      <a:avLst/>
+                    </a:prstGeom>
+                    <a:ln>
+                      <a:noFill/>
+                    </a:ln>
+                    <a:extLst>
+                      <a:ext uri="{53640926-AAD7-44D8-BBD7-CCE9431645EC}">
+                        <a14:shadowObscured xmlns:a14="http://schemas.microsoft.com/office/drawing/2010/main"/>
+                      </a:ext>
+                    </a:extLst>
+                  </pic:spPr>
+                </pic:pic>
+              </a:graphicData>
+            </a:graphic>
+          </wp:inline>
+        </w:drawing>
+      </w:r>
+    </w:p>
+    <w:p>
+      <w:r>
+        <w:rPr>
+          <w:noProof/>
+        </w:rPr>
+        <w:drawing>
+          <wp:inline distT="0" distB="0" distL="0" distR="0" wp14:anchorId="5FBBD0A1" wp14:editId="41A69345">
+            <wp:extent cx="3271520" cy="3143250"/>
+            <wp:effectExtent l="0" t="0" r="5080" b="0"/>
+            <wp:docPr id="14" name="Picture 14"/>
+            <wp:cNvGraphicFramePr>
+              <a:graphicFrameLocks xmlns:a="http://schemas.openxmlformats.org/drawingml/2006/main" noChangeAspect="1"/>
+            </wp:cNvGraphicFramePr>
+            <a:graphic xmlns:a="http://schemas.openxmlformats.org/drawingml/2006/main">
+              <a:graphicData uri="http://schemas.openxmlformats.org/drawingml/2006/picture">
+                <pic:pic xmlns:pic="http://schemas.openxmlformats.org/drawingml/2006/picture">
+                  <pic:nvPicPr>
+                    <pic:cNvPr id="1" name=""/>
+                    <pic:cNvPicPr/>
+                  </pic:nvPicPr>
+                  <pic:blipFill rotWithShape="1">
+                    <a:blip r:embed="rId15"/>
+                    <a:srcRect t="8666" r="64658" b="13532"/>
+                    <a:stretch/>
+                  </pic:blipFill>
+                  <pic:spPr bwMode="auto">
+                    <a:xfrm>
+                      <a:off x="0" y="0"/>
+                      <a:ext cx="3296388" cy="3167143"/>
+                    </a:xfrm>
+                    <a:prstGeom prst="rect">
+                      <a:avLst/>
+                    </a:prstGeom>
+                    <a:ln>
+                      <a:noFill/>
+                    </a:ln>
+                    <a:extLst>
+                      <a:ext uri="{53640926-AAD7-44D8-BBD7-CCE9431645EC}">
+                        <a14:shadowObscured xmlns:a14="http://schemas.microsoft.com/office/drawing/2010/main"/>
+                      </a:ext>
+                    </a:extLst>
+                  </pic:spPr>
+                </pic:pic>
+              </a:graphicData>
+            </a:graphic>
+          </wp:inline>
+        </w:drawing>
+      </w:r>
+    </w:p>
     <w:sectPr>
       <w:pgSz w:w="11906" w:h="16838"/>
       <w:pgMar w:top="1440" w:right="1440" w:bottom="1440" w:left="1440" w:header="708" w:footer="708" w:gutter="0"/>
